--- a/project1/teamLog.docx
+++ b/project1/teamLog.docx
@@ -1,6 +1,6 @@
 
 <file path=word/document.xml><?xml version="1.0" encoding="utf-8"?>
-<w:document xmlns:wpc="http://schemas.microsoft.com/office/word/2010/wordprocessingCanvas" xmlns:cx="http://schemas.microsoft.com/office/drawing/2014/chartex" xmlns:cx1="http://schemas.microsoft.com/office/drawing/2015/9/8/chartex" xmlns:cx2="http://schemas.microsoft.com/office/drawing/2015/10/21/chartex" xmlns:cx3="http://schemas.microsoft.com/office/drawing/2016/5/9/chartex" xmlns:cx4="http://schemas.microsoft.com/office/drawing/2016/5/10/chartex" xmlns:cx5="http://schemas.microsoft.com/office/drawing/2016/5/11/chartex" xmlns:cx6="http://schemas.microsoft.com/office/drawing/2016/5/12/chartex" xmlns:cx7="http://schemas.microsoft.com/office/drawing/2016/5/13/chartex" xmlns:cx8="http://schemas.microsoft.com/office/drawing/2016/5/14/chartex" xmlns:mc="http://schemas.openxmlformats.org/markup-compatibility/2006" xmlns:aink="http://schemas.microsoft.com/office/drawing/2016/ink" xmlns:am3d="http://schemas.microsoft.com/office/drawing/2017/model3d" xmlns:o="urn:schemas-microsoft-com:office:office" xmlns:r="http://schemas.openxmlformats.org/officeDocument/2006/relationships" xmlns:m="http://schemas.openxmlformats.org/officeDocument/2006/math" xmlns:v="urn:schemas-microsoft-com:vml" xmlns:wp14="http://schemas.microsoft.com/office/word/2010/wordprocessingDrawing" xmlns:wp="http://schemas.openxmlformats.org/drawingml/2006/wordprocessingDrawing" xmlns:w10="urn:schemas-microsoft-com:office:word" xmlns:w="http://schemas.openxmlformats.org/wordprocessingml/2006/main" xmlns:w14="http://schemas.microsoft.com/office/word/2010/wordml" xmlns:w15="http://schemas.microsoft.com/office/word/2012/wordml" xmlns:w16cid="http://schemas.microsoft.com/office/word/2016/wordml/cid" xmlns:w16se="http://schemas.microsoft.com/office/word/2015/wordml/symex" xmlns:wpg="http://schemas.microsoft.com/office/word/2010/wordprocessingGroup" xmlns:wpi="http://schemas.microsoft.com/office/word/2010/wordprocessingInk" xmlns:wne="http://schemas.microsoft.com/office/word/2006/wordml" xmlns:wps="http://schemas.microsoft.com/office/word/2010/wordprocessingShape" mc:Ignorable="w14 w15 w16se w16cid wp14">
+<w:document xmlns:wpc="http://schemas.microsoft.com/office/word/2010/wordprocessingCanvas" xmlns:mo="http://schemas.microsoft.com/office/mac/office/2008/main" xmlns:mc="http://schemas.openxmlformats.org/markup-compatibility/2006" xmlns:mv="urn:schemas-microsoft-com:mac:vml" xmlns:o="urn:schemas-microsoft-com:office:office" xmlns:r="http://schemas.openxmlformats.org/officeDocument/2006/relationships" xmlns:m="http://schemas.openxmlformats.org/officeDocument/2006/math" xmlns:v="urn:schemas-microsoft-com:vml" xmlns:wp14="http://schemas.microsoft.com/office/word/2010/wordprocessingDrawing" xmlns:wp="http://schemas.openxmlformats.org/drawingml/2006/wordprocessingDrawing" xmlns:w10="urn:schemas-microsoft-com:office:word" xmlns:w="http://schemas.openxmlformats.org/wordprocessingml/2006/main" xmlns:w14="http://schemas.microsoft.com/office/word/2010/wordml" xmlns:w15="http://schemas.microsoft.com/office/word/2012/wordml" xmlns:wpg="http://schemas.microsoft.com/office/word/2010/wordprocessingGroup" xmlns:wpi="http://schemas.microsoft.com/office/word/2010/wordprocessingInk" xmlns:wne="http://schemas.microsoft.com/office/word/2006/wordml" xmlns:wps="http://schemas.microsoft.com/office/word/2010/wordprocessingShape" mc:Ignorable="w14 w15 wp14">
   <w:body>
     <w:p>
       <w:pPr>
@@ -25,6 +25,15 @@
         </w:rPr>
         <w:t xml:space="preserve">Your Name – </w:t>
       </w:r>
+      <w:r>
+        <w:rPr>
+          <w:rFonts w:ascii="Times New Roman" w:hAnsi="Times New Roman"/>
+          <w:b/>
+          <w:sz w:val="28"/>
+          <w:szCs w:val="28"/>
+        </w:rPr>
+        <w:t>Robert Bonagura</w:t>
+      </w:r>
     </w:p>
     <w:p>
       <w:pPr>
@@ -48,6 +57,15 @@
           <w:szCs w:val="28"/>
         </w:rPr>
         <w:t xml:space="preserve">Name(s) of your partner(s) – </w:t>
+      </w:r>
+      <w:r>
+        <w:rPr>
+          <w:rFonts w:ascii="Times New Roman" w:hAnsi="Times New Roman"/>
+          <w:b/>
+          <w:sz w:val="28"/>
+          <w:szCs w:val="28"/>
+        </w:rPr>
+        <w:t>Ezra Haleva</w:t>
       </w:r>
     </w:p>
     <w:p>
@@ -109,8 +127,6 @@
         </w:rPr>
         <w:t>(s)</w:t>
       </w:r>
-      <w:bookmarkStart w:id="0" w:name="_GoBack"/>
-      <w:bookmarkEnd w:id="0"/>
     </w:p>
     <w:tbl>
       <w:tblPr>
@@ -263,6 +279,15 @@
                 <w:szCs w:val="24"/>
               </w:rPr>
             </w:pPr>
+            <w:r>
+              <w:rPr>
+                <w:rFonts w:ascii="Times New Roman" w:hAnsi="Times New Roman"/>
+                <w:snapToGrid w:val="0"/>
+                <w:sz w:val="24"/>
+                <w:szCs w:val="24"/>
+              </w:rPr>
+              <w:t>2/13   3:00-3:30</w:t>
+            </w:r>
           </w:p>
         </w:tc>
         <w:tc>
@@ -280,6 +305,15 @@
                 <w:szCs w:val="24"/>
               </w:rPr>
             </w:pPr>
+            <w:r>
+              <w:rPr>
+                <w:rFonts w:ascii="Times New Roman" w:hAnsi="Times New Roman"/>
+                <w:snapToGrid w:val="0"/>
+                <w:sz w:val="24"/>
+                <w:szCs w:val="24"/>
+              </w:rPr>
+              <w:t>Discuss how to distribute Testing</w:t>
+            </w:r>
           </w:p>
         </w:tc>
         <w:tc>
@@ -297,6 +331,15 @@
                 <w:szCs w:val="24"/>
               </w:rPr>
             </w:pPr>
+            <w:r>
+              <w:rPr>
+                <w:rFonts w:ascii="Times New Roman" w:hAnsi="Times New Roman"/>
+                <w:snapToGrid w:val="0"/>
+                <w:sz w:val="24"/>
+                <w:szCs w:val="24"/>
+              </w:rPr>
+              <w:t>I will test the Date class, Ezra will test TeamMember class</w:t>
+            </w:r>
           </w:p>
         </w:tc>
       </w:tr>
@@ -320,6 +363,15 @@
                 <w:szCs w:val="24"/>
               </w:rPr>
             </w:pPr>
+            <w:r>
+              <w:rPr>
+                <w:rFonts w:ascii="Times New Roman" w:hAnsi="Times New Roman"/>
+                <w:snapToGrid w:val="0"/>
+                <w:sz w:val="24"/>
+                <w:szCs w:val="24"/>
+              </w:rPr>
+              <w:t>2/17   7:00-7:30</w:t>
+            </w:r>
           </w:p>
         </w:tc>
         <w:tc>
@@ -337,6 +389,15 @@
                 <w:szCs w:val="24"/>
               </w:rPr>
             </w:pPr>
+            <w:r>
+              <w:rPr>
+                <w:rFonts w:ascii="Times New Roman" w:hAnsi="Times New Roman"/>
+                <w:snapToGrid w:val="0"/>
+                <w:sz w:val="24"/>
+                <w:szCs w:val="24"/>
+              </w:rPr>
+              <w:t>Review documentation to submit program</w:t>
+            </w:r>
           </w:p>
         </w:tc>
         <w:tc>
@@ -354,6 +415,15 @@
                 <w:szCs w:val="24"/>
               </w:rPr>
             </w:pPr>
+            <w:r>
+              <w:rPr>
+                <w:rFonts w:ascii="Times New Roman" w:hAnsi="Times New Roman"/>
+                <w:snapToGrid w:val="0"/>
+                <w:sz w:val="24"/>
+                <w:szCs w:val="24"/>
+              </w:rPr>
+              <w:t>We each reviewed each other’s code to prepare for final submission.</w:t>
+            </w:r>
           </w:p>
         </w:tc>
       </w:tr>
@@ -723,8 +793,8 @@
         <w:tblLook w:val="04A0" w:firstRow="1" w:lastRow="0" w:firstColumn="1" w:lastColumn="0" w:noHBand="0" w:noVBand="1"/>
       </w:tblPr>
       <w:tblGrid>
-        <w:gridCol w:w="1795"/>
-        <w:gridCol w:w="2633"/>
+        <w:gridCol w:w="2245"/>
+        <w:gridCol w:w="2183"/>
         <w:gridCol w:w="4837"/>
       </w:tblGrid>
       <w:tr>
@@ -733,7 +803,7 @@
         </w:trPr>
         <w:tc>
           <w:tcPr>
-            <w:tcW w:w="1795" w:type="dxa"/>
+            <w:tcW w:w="2245" w:type="dxa"/>
             <w:shd w:val="clear" w:color="auto" w:fill="D9D9D9" w:themeFill="background1" w:themeFillShade="D9"/>
           </w:tcPr>
           <w:p>
@@ -761,7 +831,7 @@
         </w:tc>
         <w:tc>
           <w:tcPr>
-            <w:tcW w:w="2633" w:type="dxa"/>
+            <w:tcW w:w="2183" w:type="dxa"/>
             <w:shd w:val="clear" w:color="auto" w:fill="D9D9D9" w:themeFill="background1" w:themeFillShade="D9"/>
           </w:tcPr>
           <w:p>
@@ -829,24 +899,32 @@
       <w:tr>
         <w:tc>
           <w:tcPr>
-            <w:tcW w:w="1795" w:type="dxa"/>
-          </w:tcPr>
-          <w:p>
-            <w:pPr>
-              <w:pStyle w:val="ListParagraph"/>
-              <w:spacing w:after="0" w:line="240" w:lineRule="auto"/>
-              <w:ind w:left="0"/>
-              <w:rPr>
-                <w:rFonts w:ascii="Times New Roman" w:hAnsi="Times New Roman"/>
-                <w:sz w:val="24"/>
-                <w:szCs w:val="24"/>
-              </w:rPr>
-            </w:pPr>
-          </w:p>
-        </w:tc>
-        <w:tc>
-          <w:tcPr>
-            <w:tcW w:w="2633" w:type="dxa"/>
+            <w:tcW w:w="2245" w:type="dxa"/>
+          </w:tcPr>
+          <w:p>
+            <w:pPr>
+              <w:pStyle w:val="ListParagraph"/>
+              <w:spacing w:after="0" w:line="240" w:lineRule="auto"/>
+              <w:ind w:left="0"/>
+              <w:rPr>
+                <w:rFonts w:ascii="Times New Roman" w:hAnsi="Times New Roman"/>
+                <w:sz w:val="24"/>
+                <w:szCs w:val="24"/>
+              </w:rPr>
+            </w:pPr>
+            <w:r>
+              <w:rPr>
+                <w:rFonts w:ascii="Times New Roman" w:hAnsi="Times New Roman"/>
+                <w:sz w:val="24"/>
+                <w:szCs w:val="24"/>
+              </w:rPr>
+              <w:t>2/5/20   6:00pm</w:t>
+            </w:r>
+          </w:p>
+        </w:tc>
+        <w:tc>
+          <w:tcPr>
+            <w:tcW w:w="2183" w:type="dxa"/>
           </w:tcPr>
           <w:p>
             <w:pPr>
@@ -860,6 +938,14 @@
                 <w:szCs w:val="24"/>
               </w:rPr>
             </w:pPr>
+            <w:r>
+              <w:rPr>
+                <w:rFonts w:ascii="Times New Roman" w:hAnsi="Times New Roman"/>
+                <w:sz w:val="24"/>
+                <w:szCs w:val="24"/>
+              </w:rPr>
+              <w:t>60</w:t>
+            </w:r>
           </w:p>
         </w:tc>
         <w:tc>
@@ -877,30 +963,46 @@
                 <w:szCs w:val="24"/>
               </w:rPr>
             </w:pPr>
+            <w:r>
+              <w:rPr>
+                <w:rFonts w:ascii="Times New Roman" w:hAnsi="Times New Roman"/>
+                <w:sz w:val="24"/>
+                <w:szCs w:val="24"/>
+              </w:rPr>
+              <w:t>Begin ProjectManager class and set up GitHub repository</w:t>
+            </w:r>
           </w:p>
         </w:tc>
       </w:tr>
       <w:tr>
         <w:tc>
           <w:tcPr>
-            <w:tcW w:w="1795" w:type="dxa"/>
-          </w:tcPr>
-          <w:p>
-            <w:pPr>
-              <w:pStyle w:val="ListParagraph"/>
-              <w:spacing w:after="0" w:line="240" w:lineRule="auto"/>
-              <w:ind w:left="0"/>
-              <w:rPr>
-                <w:rFonts w:ascii="Times New Roman" w:hAnsi="Times New Roman"/>
-                <w:sz w:val="24"/>
-                <w:szCs w:val="24"/>
-              </w:rPr>
-            </w:pPr>
-          </w:p>
-        </w:tc>
-        <w:tc>
-          <w:tcPr>
-            <w:tcW w:w="2633" w:type="dxa"/>
+            <w:tcW w:w="2245" w:type="dxa"/>
+          </w:tcPr>
+          <w:p>
+            <w:pPr>
+              <w:pStyle w:val="ListParagraph"/>
+              <w:spacing w:after="0" w:line="240" w:lineRule="auto"/>
+              <w:ind w:left="0"/>
+              <w:rPr>
+                <w:rFonts w:ascii="Times New Roman" w:hAnsi="Times New Roman"/>
+                <w:sz w:val="24"/>
+                <w:szCs w:val="24"/>
+              </w:rPr>
+            </w:pPr>
+            <w:r>
+              <w:rPr>
+                <w:rFonts w:ascii="Times New Roman" w:hAnsi="Times New Roman"/>
+                <w:sz w:val="24"/>
+                <w:szCs w:val="24"/>
+              </w:rPr>
+              <w:t>2/6/20   4:00pm</w:t>
+            </w:r>
+          </w:p>
+        </w:tc>
+        <w:tc>
+          <w:tcPr>
+            <w:tcW w:w="2183" w:type="dxa"/>
           </w:tcPr>
           <w:p>
             <w:pPr>
@@ -914,6 +1016,14 @@
                 <w:szCs w:val="24"/>
               </w:rPr>
             </w:pPr>
+            <w:r>
+              <w:rPr>
+                <w:rFonts w:ascii="Times New Roman" w:hAnsi="Times New Roman"/>
+                <w:sz w:val="24"/>
+                <w:szCs w:val="24"/>
+              </w:rPr>
+              <w:t>120</w:t>
+            </w:r>
           </w:p>
         </w:tc>
         <w:tc>
@@ -931,30 +1041,46 @@
                 <w:szCs w:val="24"/>
               </w:rPr>
             </w:pPr>
+            <w:r>
+              <w:rPr>
+                <w:rFonts w:ascii="Times New Roman" w:hAnsi="Times New Roman"/>
+                <w:sz w:val="24"/>
+                <w:szCs w:val="24"/>
+              </w:rPr>
+              <w:t>Finish ProjectManager class</w:t>
+            </w:r>
           </w:p>
         </w:tc>
       </w:tr>
       <w:tr>
         <w:tc>
           <w:tcPr>
-            <w:tcW w:w="1795" w:type="dxa"/>
-          </w:tcPr>
-          <w:p>
-            <w:pPr>
-              <w:pStyle w:val="ListParagraph"/>
-              <w:spacing w:after="0" w:line="240" w:lineRule="auto"/>
-              <w:ind w:left="0"/>
-              <w:rPr>
-                <w:rFonts w:ascii="Times New Roman" w:hAnsi="Times New Roman"/>
-                <w:sz w:val="24"/>
-                <w:szCs w:val="24"/>
-              </w:rPr>
-            </w:pPr>
-          </w:p>
-        </w:tc>
-        <w:tc>
-          <w:tcPr>
-            <w:tcW w:w="2633" w:type="dxa"/>
+            <w:tcW w:w="2245" w:type="dxa"/>
+          </w:tcPr>
+          <w:p>
+            <w:pPr>
+              <w:pStyle w:val="ListParagraph"/>
+              <w:spacing w:after="0" w:line="240" w:lineRule="auto"/>
+              <w:ind w:left="0"/>
+              <w:rPr>
+                <w:rFonts w:ascii="Times New Roman" w:hAnsi="Times New Roman"/>
+                <w:sz w:val="24"/>
+                <w:szCs w:val="24"/>
+              </w:rPr>
+            </w:pPr>
+            <w:r>
+              <w:rPr>
+                <w:rFonts w:ascii="Times New Roman" w:hAnsi="Times New Roman"/>
+                <w:sz w:val="24"/>
+                <w:szCs w:val="24"/>
+              </w:rPr>
+              <w:t>2/7/20   4:00am</w:t>
+            </w:r>
+          </w:p>
+        </w:tc>
+        <w:tc>
+          <w:tcPr>
+            <w:tcW w:w="2183" w:type="dxa"/>
           </w:tcPr>
           <w:p>
             <w:pPr>
@@ -968,6 +1094,14 @@
                 <w:szCs w:val="24"/>
               </w:rPr>
             </w:pPr>
+            <w:r>
+              <w:rPr>
+                <w:rFonts w:ascii="Times New Roman" w:hAnsi="Times New Roman"/>
+                <w:sz w:val="24"/>
+                <w:szCs w:val="24"/>
+              </w:rPr>
+              <w:t>60</w:t>
+            </w:r>
           </w:p>
         </w:tc>
         <w:tc>
@@ -985,30 +1119,46 @@
                 <w:szCs w:val="24"/>
               </w:rPr>
             </w:pPr>
+            <w:r>
+              <w:rPr>
+                <w:rFonts w:ascii="Times New Roman" w:hAnsi="Times New Roman"/>
+                <w:sz w:val="24"/>
+                <w:szCs w:val="24"/>
+              </w:rPr>
+              <w:t>Start Date class</w:t>
+            </w:r>
           </w:p>
         </w:tc>
       </w:tr>
       <w:tr>
         <w:tc>
           <w:tcPr>
-            <w:tcW w:w="1795" w:type="dxa"/>
-          </w:tcPr>
-          <w:p>
-            <w:pPr>
-              <w:pStyle w:val="ListParagraph"/>
-              <w:spacing w:after="0" w:line="240" w:lineRule="auto"/>
-              <w:ind w:left="0"/>
-              <w:rPr>
-                <w:rFonts w:ascii="Times New Roman" w:hAnsi="Times New Roman"/>
-                <w:sz w:val="24"/>
-                <w:szCs w:val="24"/>
-              </w:rPr>
-            </w:pPr>
-          </w:p>
-        </w:tc>
-        <w:tc>
-          <w:tcPr>
-            <w:tcW w:w="2633" w:type="dxa"/>
+            <w:tcW w:w="2245" w:type="dxa"/>
+          </w:tcPr>
+          <w:p>
+            <w:pPr>
+              <w:pStyle w:val="ListParagraph"/>
+              <w:spacing w:after="0" w:line="240" w:lineRule="auto"/>
+              <w:ind w:left="0"/>
+              <w:rPr>
+                <w:rFonts w:ascii="Times New Roman" w:hAnsi="Times New Roman"/>
+                <w:sz w:val="24"/>
+                <w:szCs w:val="24"/>
+              </w:rPr>
+            </w:pPr>
+            <w:r>
+              <w:rPr>
+                <w:rFonts w:ascii="Times New Roman" w:hAnsi="Times New Roman"/>
+                <w:sz w:val="24"/>
+                <w:szCs w:val="24"/>
+              </w:rPr>
+              <w:t>2/7/20   12:00pm</w:t>
+            </w:r>
+          </w:p>
+        </w:tc>
+        <w:tc>
+          <w:tcPr>
+            <w:tcW w:w="2183" w:type="dxa"/>
           </w:tcPr>
           <w:p>
             <w:pPr>
@@ -1022,6 +1172,14 @@
                 <w:szCs w:val="24"/>
               </w:rPr>
             </w:pPr>
+            <w:r>
+              <w:rPr>
+                <w:rFonts w:ascii="Times New Roman" w:hAnsi="Times New Roman"/>
+                <w:sz w:val="24"/>
+                <w:szCs w:val="24"/>
+              </w:rPr>
+              <w:t>30</w:t>
+            </w:r>
           </w:p>
         </w:tc>
         <w:tc>
@@ -1039,30 +1197,46 @@
                 <w:szCs w:val="24"/>
               </w:rPr>
             </w:pPr>
+            <w:r>
+              <w:rPr>
+                <w:rFonts w:ascii="Times New Roman" w:hAnsi="Times New Roman"/>
+                <w:sz w:val="24"/>
+                <w:szCs w:val="24"/>
+              </w:rPr>
+              <w:t>Finish Date class</w:t>
+            </w:r>
           </w:p>
         </w:tc>
       </w:tr>
       <w:tr>
         <w:tc>
           <w:tcPr>
-            <w:tcW w:w="1795" w:type="dxa"/>
-          </w:tcPr>
-          <w:p>
-            <w:pPr>
-              <w:pStyle w:val="ListParagraph"/>
-              <w:spacing w:after="0" w:line="240" w:lineRule="auto"/>
-              <w:ind w:left="0"/>
-              <w:rPr>
-                <w:rFonts w:ascii="Times New Roman" w:hAnsi="Times New Roman"/>
-                <w:sz w:val="24"/>
-                <w:szCs w:val="24"/>
-              </w:rPr>
-            </w:pPr>
-          </w:p>
-        </w:tc>
-        <w:tc>
-          <w:tcPr>
-            <w:tcW w:w="2633" w:type="dxa"/>
+            <w:tcW w:w="2245" w:type="dxa"/>
+          </w:tcPr>
+          <w:p>
+            <w:pPr>
+              <w:pStyle w:val="ListParagraph"/>
+              <w:spacing w:after="0" w:line="240" w:lineRule="auto"/>
+              <w:ind w:left="0"/>
+              <w:rPr>
+                <w:rFonts w:ascii="Times New Roman" w:hAnsi="Times New Roman"/>
+                <w:sz w:val="24"/>
+                <w:szCs w:val="24"/>
+              </w:rPr>
+            </w:pPr>
+            <w:r>
+              <w:rPr>
+                <w:rFonts w:ascii="Times New Roman" w:hAnsi="Times New Roman"/>
+                <w:sz w:val="24"/>
+                <w:szCs w:val="24"/>
+              </w:rPr>
+              <w:t>2/14/20  5:00pm</w:t>
+            </w:r>
+          </w:p>
+        </w:tc>
+        <w:tc>
+          <w:tcPr>
+            <w:tcW w:w="2183" w:type="dxa"/>
           </w:tcPr>
           <w:p>
             <w:pPr>
@@ -1076,6 +1250,14 @@
                 <w:szCs w:val="24"/>
               </w:rPr>
             </w:pPr>
+            <w:r>
+              <w:rPr>
+                <w:rFonts w:ascii="Times New Roman" w:hAnsi="Times New Roman"/>
+                <w:sz w:val="24"/>
+                <w:szCs w:val="24"/>
+              </w:rPr>
+              <w:t>60</w:t>
+            </w:r>
           </w:p>
         </w:tc>
         <w:tc>
@@ -1093,30 +1275,46 @@
                 <w:szCs w:val="24"/>
               </w:rPr>
             </w:pPr>
+            <w:r>
+              <w:rPr>
+                <w:rFonts w:ascii="Times New Roman" w:hAnsi="Times New Roman"/>
+                <w:sz w:val="24"/>
+                <w:szCs w:val="24"/>
+              </w:rPr>
+              <w:t>Complete test bed main for Date class</w:t>
+            </w:r>
           </w:p>
         </w:tc>
       </w:tr>
       <w:tr>
         <w:tc>
           <w:tcPr>
-            <w:tcW w:w="1795" w:type="dxa"/>
-          </w:tcPr>
-          <w:p>
-            <w:pPr>
-              <w:pStyle w:val="ListParagraph"/>
-              <w:spacing w:after="0" w:line="240" w:lineRule="auto"/>
-              <w:ind w:left="0"/>
-              <w:rPr>
-                <w:rFonts w:ascii="Times New Roman" w:hAnsi="Times New Roman"/>
-                <w:sz w:val="24"/>
-                <w:szCs w:val="24"/>
-              </w:rPr>
-            </w:pPr>
-          </w:p>
-        </w:tc>
-        <w:tc>
-          <w:tcPr>
-            <w:tcW w:w="2633" w:type="dxa"/>
+            <w:tcW w:w="2245" w:type="dxa"/>
+          </w:tcPr>
+          <w:p>
+            <w:pPr>
+              <w:pStyle w:val="ListParagraph"/>
+              <w:spacing w:after="0" w:line="240" w:lineRule="auto"/>
+              <w:ind w:left="0"/>
+              <w:rPr>
+                <w:rFonts w:ascii="Times New Roman" w:hAnsi="Times New Roman"/>
+                <w:sz w:val="24"/>
+                <w:szCs w:val="24"/>
+              </w:rPr>
+            </w:pPr>
+            <w:r>
+              <w:rPr>
+                <w:rFonts w:ascii="Times New Roman" w:hAnsi="Times New Roman"/>
+                <w:sz w:val="24"/>
+                <w:szCs w:val="24"/>
+              </w:rPr>
+              <w:t>2/15/20   3:00pm</w:t>
+            </w:r>
+          </w:p>
+        </w:tc>
+        <w:tc>
+          <w:tcPr>
+            <w:tcW w:w="2183" w:type="dxa"/>
           </w:tcPr>
           <w:p>
             <w:pPr>
@@ -1130,6 +1328,14 @@
                 <w:szCs w:val="24"/>
               </w:rPr>
             </w:pPr>
+            <w:r>
+              <w:rPr>
+                <w:rFonts w:ascii="Times New Roman" w:hAnsi="Times New Roman"/>
+                <w:sz w:val="24"/>
+                <w:szCs w:val="24"/>
+              </w:rPr>
+              <w:t>30</w:t>
+            </w:r>
           </w:p>
         </w:tc>
         <w:tc>
@@ -1147,30 +1353,38 @@
                 <w:szCs w:val="24"/>
               </w:rPr>
             </w:pPr>
+            <w:r>
+              <w:rPr>
+                <w:rFonts w:ascii="Times New Roman" w:hAnsi="Times New Roman"/>
+                <w:sz w:val="24"/>
+                <w:szCs w:val="24"/>
+              </w:rPr>
+              <w:t>Write word document for Test cases</w:t>
+            </w:r>
           </w:p>
         </w:tc>
       </w:tr>
       <w:tr>
         <w:tc>
           <w:tcPr>
-            <w:tcW w:w="1795" w:type="dxa"/>
-          </w:tcPr>
-          <w:p>
-            <w:pPr>
-              <w:pStyle w:val="ListParagraph"/>
-              <w:spacing w:after="0" w:line="240" w:lineRule="auto"/>
-              <w:ind w:left="0"/>
-              <w:rPr>
-                <w:rFonts w:ascii="Times New Roman" w:hAnsi="Times New Roman"/>
-                <w:sz w:val="24"/>
-                <w:szCs w:val="24"/>
-              </w:rPr>
-            </w:pPr>
-          </w:p>
-        </w:tc>
-        <w:tc>
-          <w:tcPr>
-            <w:tcW w:w="2633" w:type="dxa"/>
+            <w:tcW w:w="2245" w:type="dxa"/>
+          </w:tcPr>
+          <w:p>
+            <w:pPr>
+              <w:pStyle w:val="ListParagraph"/>
+              <w:spacing w:after="0" w:line="240" w:lineRule="auto"/>
+              <w:ind w:left="0"/>
+              <w:rPr>
+                <w:rFonts w:ascii="Times New Roman" w:hAnsi="Times New Roman"/>
+                <w:sz w:val="24"/>
+                <w:szCs w:val="24"/>
+              </w:rPr>
+            </w:pPr>
+          </w:p>
+        </w:tc>
+        <w:tc>
+          <w:tcPr>
+            <w:tcW w:w="2183" w:type="dxa"/>
           </w:tcPr>
           <w:p>
             <w:pPr>
@@ -1207,24 +1421,24 @@
       <w:tr>
         <w:tc>
           <w:tcPr>
-            <w:tcW w:w="1795" w:type="dxa"/>
-          </w:tcPr>
-          <w:p>
-            <w:pPr>
-              <w:pStyle w:val="ListParagraph"/>
-              <w:spacing w:after="0" w:line="240" w:lineRule="auto"/>
-              <w:ind w:left="0"/>
-              <w:rPr>
-                <w:rFonts w:ascii="Times New Roman" w:hAnsi="Times New Roman"/>
-                <w:sz w:val="24"/>
-                <w:szCs w:val="24"/>
-              </w:rPr>
-            </w:pPr>
-          </w:p>
-        </w:tc>
-        <w:tc>
-          <w:tcPr>
-            <w:tcW w:w="2633" w:type="dxa"/>
+            <w:tcW w:w="2245" w:type="dxa"/>
+          </w:tcPr>
+          <w:p>
+            <w:pPr>
+              <w:pStyle w:val="ListParagraph"/>
+              <w:spacing w:after="0" w:line="240" w:lineRule="auto"/>
+              <w:ind w:left="0"/>
+              <w:rPr>
+                <w:rFonts w:ascii="Times New Roman" w:hAnsi="Times New Roman"/>
+                <w:sz w:val="24"/>
+                <w:szCs w:val="24"/>
+              </w:rPr>
+            </w:pPr>
+          </w:p>
+        </w:tc>
+        <w:tc>
+          <w:tcPr>
+            <w:tcW w:w="2183" w:type="dxa"/>
           </w:tcPr>
           <w:p>
             <w:pPr>
@@ -1261,24 +1475,24 @@
       <w:tr>
         <w:tc>
           <w:tcPr>
-            <w:tcW w:w="1795" w:type="dxa"/>
-          </w:tcPr>
-          <w:p>
-            <w:pPr>
-              <w:pStyle w:val="ListParagraph"/>
-              <w:spacing w:after="0" w:line="240" w:lineRule="auto"/>
-              <w:ind w:left="0"/>
-              <w:rPr>
-                <w:rFonts w:ascii="Times New Roman" w:hAnsi="Times New Roman"/>
-                <w:sz w:val="24"/>
-                <w:szCs w:val="24"/>
-              </w:rPr>
-            </w:pPr>
-          </w:p>
-        </w:tc>
-        <w:tc>
-          <w:tcPr>
-            <w:tcW w:w="2633" w:type="dxa"/>
+            <w:tcW w:w="2245" w:type="dxa"/>
+          </w:tcPr>
+          <w:p>
+            <w:pPr>
+              <w:pStyle w:val="ListParagraph"/>
+              <w:spacing w:after="0" w:line="240" w:lineRule="auto"/>
+              <w:ind w:left="0"/>
+              <w:rPr>
+                <w:rFonts w:ascii="Times New Roman" w:hAnsi="Times New Roman"/>
+                <w:sz w:val="24"/>
+                <w:szCs w:val="24"/>
+              </w:rPr>
+            </w:pPr>
+          </w:p>
+        </w:tc>
+        <w:tc>
+          <w:tcPr>
+            <w:tcW w:w="2183" w:type="dxa"/>
           </w:tcPr>
           <w:p>
             <w:pPr>
@@ -1315,7 +1529,7 @@
       <w:tr>
         <w:tc>
           <w:tcPr>
-            <w:tcW w:w="1795" w:type="dxa"/>
+            <w:tcW w:w="2245" w:type="dxa"/>
           </w:tcPr>
           <w:p>
             <w:pPr>
@@ -1342,7 +1556,7 @@
         </w:tc>
         <w:tc>
           <w:tcPr>
-            <w:tcW w:w="2633" w:type="dxa"/>
+            <w:tcW w:w="2183" w:type="dxa"/>
           </w:tcPr>
           <w:p>
             <w:pPr>
@@ -1362,40 +1576,7 @@
                 <w:sz w:val="24"/>
                 <w:szCs w:val="24"/>
               </w:rPr>
-              <w:fldChar w:fldCharType="begin"/>
-            </w:r>
-            <w:r>
-              <w:rPr>
-                <w:rFonts w:ascii="Times New Roman" w:hAnsi="Times New Roman"/>
-                <w:sz w:val="24"/>
-                <w:szCs w:val="24"/>
-              </w:rPr>
-              <w:instrText xml:space="preserve"> =SUM(ABOVE) </w:instrText>
-            </w:r>
-            <w:r>
-              <w:rPr>
-                <w:rFonts w:ascii="Times New Roman" w:hAnsi="Times New Roman"/>
-                <w:sz w:val="24"/>
-                <w:szCs w:val="24"/>
-              </w:rPr>
-              <w:fldChar w:fldCharType="separate"/>
-            </w:r>
-            <w:r>
-              <w:rPr>
-                <w:rFonts w:ascii="Times New Roman" w:hAnsi="Times New Roman"/>
-                <w:noProof/>
-                <w:sz w:val="24"/>
-                <w:szCs w:val="24"/>
-              </w:rPr>
-              <w:t>0</w:t>
-            </w:r>
-            <w:r>
-              <w:rPr>
-                <w:rFonts w:ascii="Times New Roman" w:hAnsi="Times New Roman"/>
-                <w:sz w:val="24"/>
-                <w:szCs w:val="24"/>
-              </w:rPr>
-              <w:fldChar w:fldCharType="end"/>
+              <w:t>360</w:t>
             </w:r>
           </w:p>
         </w:tc>
@@ -1498,6 +1679,16 @@
           <w:szCs w:val="24"/>
         </w:rPr>
       </w:pPr>
+      <w:r>
+        <w:rPr>
+          <w:rFonts w:ascii="Times New Roman" w:hAnsi="Times New Roman"/>
+          <w:sz w:val="24"/>
+          <w:szCs w:val="24"/>
+        </w:rPr>
+        <w:t>Had no issues. I had a lot of fun working with a partner remotely so successfully.</w:t>
+      </w:r>
+      <w:bookmarkStart w:id="0" w:name="_GoBack"/>
+      <w:bookmarkEnd w:id="0"/>
     </w:p>
     <w:sectPr>
       <w:headerReference w:type="default" r:id="rId8"/>
@@ -1512,7 +1703,7 @@
 </file>
 
 <file path=word/endnotes.xml><?xml version="1.0" encoding="utf-8"?>
-<w:endnotes xmlns:wpc="http://schemas.microsoft.com/office/word/2010/wordprocessingCanvas" xmlns:cx="http://schemas.microsoft.com/office/drawing/2014/chartex" xmlns:cx1="http://schemas.microsoft.com/office/drawing/2015/9/8/chartex" xmlns:cx2="http://schemas.microsoft.com/office/drawing/2015/10/21/chartex" xmlns:cx3="http://schemas.microsoft.com/office/drawing/2016/5/9/chartex" xmlns:cx4="http://schemas.microsoft.com/office/drawing/2016/5/10/chartex" xmlns:cx5="http://schemas.microsoft.com/office/drawing/2016/5/11/chartex" xmlns:cx6="http://schemas.microsoft.com/office/drawing/2016/5/12/chartex" xmlns:cx7="http://schemas.microsoft.com/office/drawing/2016/5/13/chartex" xmlns:cx8="http://schemas.microsoft.com/office/drawing/2016/5/14/chartex" xmlns:mc="http://schemas.openxmlformats.org/markup-compatibility/2006" xmlns:aink="http://schemas.microsoft.com/office/drawing/2016/ink" xmlns:am3d="http://schemas.microsoft.com/office/drawing/2017/model3d" xmlns:o="urn:schemas-microsoft-com:office:office" xmlns:r="http://schemas.openxmlformats.org/officeDocument/2006/relationships" xmlns:m="http://schemas.openxmlformats.org/officeDocument/2006/math" xmlns:v="urn:schemas-microsoft-com:vml" xmlns:wp14="http://schemas.microsoft.com/office/word/2010/wordprocessingDrawing" xmlns:wp="http://schemas.openxmlformats.org/drawingml/2006/wordprocessingDrawing" xmlns:w10="urn:schemas-microsoft-com:office:word" xmlns:w="http://schemas.openxmlformats.org/wordprocessingml/2006/main" xmlns:w14="http://schemas.microsoft.com/office/word/2010/wordml" xmlns:w15="http://schemas.microsoft.com/office/word/2012/wordml" xmlns:w16cid="http://schemas.microsoft.com/office/word/2016/wordml/cid" xmlns:w16se="http://schemas.microsoft.com/office/word/2015/wordml/symex" xmlns:wpg="http://schemas.microsoft.com/office/word/2010/wordprocessingGroup" xmlns:wpi="http://schemas.microsoft.com/office/word/2010/wordprocessingInk" xmlns:wne="http://schemas.microsoft.com/office/word/2006/wordml" xmlns:wps="http://schemas.microsoft.com/office/word/2010/wordprocessingShape" mc:Ignorable="w14 w15 w16se w16cid wp14">
+<w:endnotes xmlns:wpc="http://schemas.microsoft.com/office/word/2010/wordprocessingCanvas" xmlns:mo="http://schemas.microsoft.com/office/mac/office/2008/main" xmlns:mc="http://schemas.openxmlformats.org/markup-compatibility/2006" xmlns:mv="urn:schemas-microsoft-com:mac:vml" xmlns:o="urn:schemas-microsoft-com:office:office" xmlns:r="http://schemas.openxmlformats.org/officeDocument/2006/relationships" xmlns:m="http://schemas.openxmlformats.org/officeDocument/2006/math" xmlns:v="urn:schemas-microsoft-com:vml" xmlns:wp14="http://schemas.microsoft.com/office/word/2010/wordprocessingDrawing" xmlns:wp="http://schemas.openxmlformats.org/drawingml/2006/wordprocessingDrawing" xmlns:w10="urn:schemas-microsoft-com:office:word" xmlns:w="http://schemas.openxmlformats.org/wordprocessingml/2006/main" xmlns:w14="http://schemas.microsoft.com/office/word/2010/wordml" xmlns:w15="http://schemas.microsoft.com/office/word/2012/wordml" xmlns:wpg="http://schemas.microsoft.com/office/word/2010/wordprocessingGroup" xmlns:wpi="http://schemas.microsoft.com/office/word/2010/wordprocessingInk" xmlns:wne="http://schemas.microsoft.com/office/word/2006/wordml" xmlns:wps="http://schemas.microsoft.com/office/word/2010/wordprocessingShape" mc:Ignorable="w14 w15 wp14">
   <w:endnote w:type="separator" w:id="-1">
     <w:p>
       <w:pPr>
@@ -1537,7 +1728,7 @@
 </file>
 
 <file path=word/footer1.xml><?xml version="1.0" encoding="utf-8"?>
-<w:ftr xmlns:wpc="http://schemas.microsoft.com/office/word/2010/wordprocessingCanvas" xmlns:cx="http://schemas.microsoft.com/office/drawing/2014/chartex" xmlns:cx1="http://schemas.microsoft.com/office/drawing/2015/9/8/chartex" xmlns:cx2="http://schemas.microsoft.com/office/drawing/2015/10/21/chartex" xmlns:cx3="http://schemas.microsoft.com/office/drawing/2016/5/9/chartex" xmlns:cx4="http://schemas.microsoft.com/office/drawing/2016/5/10/chartex" xmlns:cx5="http://schemas.microsoft.com/office/drawing/2016/5/11/chartex" xmlns:cx6="http://schemas.microsoft.com/office/drawing/2016/5/12/chartex" xmlns:cx7="http://schemas.microsoft.com/office/drawing/2016/5/13/chartex" xmlns:cx8="http://schemas.microsoft.com/office/drawing/2016/5/14/chartex" xmlns:mc="http://schemas.openxmlformats.org/markup-compatibility/2006" xmlns:aink="http://schemas.microsoft.com/office/drawing/2016/ink" xmlns:am3d="http://schemas.microsoft.com/office/drawing/2017/model3d" xmlns:o="urn:schemas-microsoft-com:office:office" xmlns:r="http://schemas.openxmlformats.org/officeDocument/2006/relationships" xmlns:m="http://schemas.openxmlformats.org/officeDocument/2006/math" xmlns:v="urn:schemas-microsoft-com:vml" xmlns:wp14="http://schemas.microsoft.com/office/word/2010/wordprocessingDrawing" xmlns:wp="http://schemas.openxmlformats.org/drawingml/2006/wordprocessingDrawing" xmlns:w10="urn:schemas-microsoft-com:office:word" xmlns:w="http://schemas.openxmlformats.org/wordprocessingml/2006/main" xmlns:w14="http://schemas.microsoft.com/office/word/2010/wordml" xmlns:w15="http://schemas.microsoft.com/office/word/2012/wordml" xmlns:w16cid="http://schemas.microsoft.com/office/word/2016/wordml/cid" xmlns:w16se="http://schemas.microsoft.com/office/word/2015/wordml/symex" xmlns:wpg="http://schemas.microsoft.com/office/word/2010/wordprocessingGroup" xmlns:wpi="http://schemas.microsoft.com/office/word/2010/wordprocessingInk" xmlns:wne="http://schemas.microsoft.com/office/word/2006/wordml" xmlns:wps="http://schemas.microsoft.com/office/word/2010/wordprocessingShape" mc:Ignorable="w14 w15 w16se w16cid wp14">
+<w:ftr xmlns:wpc="http://schemas.microsoft.com/office/word/2010/wordprocessingCanvas" xmlns:mo="http://schemas.microsoft.com/office/mac/office/2008/main" xmlns:mc="http://schemas.openxmlformats.org/markup-compatibility/2006" xmlns:mv="urn:schemas-microsoft-com:mac:vml" xmlns:o="urn:schemas-microsoft-com:office:office" xmlns:r="http://schemas.openxmlformats.org/officeDocument/2006/relationships" xmlns:m="http://schemas.openxmlformats.org/officeDocument/2006/math" xmlns:v="urn:schemas-microsoft-com:vml" xmlns:wp14="http://schemas.microsoft.com/office/word/2010/wordprocessingDrawing" xmlns:wp="http://schemas.openxmlformats.org/drawingml/2006/wordprocessingDrawing" xmlns:w10="urn:schemas-microsoft-com:office:word" xmlns:w="http://schemas.openxmlformats.org/wordprocessingml/2006/main" xmlns:w14="http://schemas.microsoft.com/office/word/2010/wordml" xmlns:w15="http://schemas.microsoft.com/office/word/2012/wordml" xmlns:wpg="http://schemas.microsoft.com/office/word/2010/wordprocessingGroup" xmlns:wpi="http://schemas.microsoft.com/office/word/2010/wordprocessingInk" xmlns:wne="http://schemas.microsoft.com/office/word/2006/wordml" xmlns:wps="http://schemas.microsoft.com/office/word/2010/wordprocessingShape" mc:Ignorable="w14 w15 wp14">
   <w:sdt>
     <w:sdtPr>
       <w:id w:val="1811218861"/>
@@ -1588,7 +1779,7 @@
           <w:rPr>
             <w:noProof/>
           </w:rPr>
-          <w:t>2</w:t>
+          <w:t>1</w:t>
         </w:r>
         <w:r>
           <w:rPr>
@@ -1618,7 +1809,7 @@
 </file>
 
 <file path=word/footnotes.xml><?xml version="1.0" encoding="utf-8"?>
-<w:footnotes xmlns:wpc="http://schemas.microsoft.com/office/word/2010/wordprocessingCanvas" xmlns:cx="http://schemas.microsoft.com/office/drawing/2014/chartex" xmlns:cx1="http://schemas.microsoft.com/office/drawing/2015/9/8/chartex" xmlns:cx2="http://schemas.microsoft.com/office/drawing/2015/10/21/chartex" xmlns:cx3="http://schemas.microsoft.com/office/drawing/2016/5/9/chartex" xmlns:cx4="http://schemas.microsoft.com/office/drawing/2016/5/10/chartex" xmlns:cx5="http://schemas.microsoft.com/office/drawing/2016/5/11/chartex" xmlns:cx6="http://schemas.microsoft.com/office/drawing/2016/5/12/chartex" xmlns:cx7="http://schemas.microsoft.com/office/drawing/2016/5/13/chartex" xmlns:cx8="http://schemas.microsoft.com/office/drawing/2016/5/14/chartex" xmlns:mc="http://schemas.openxmlformats.org/markup-compatibility/2006" xmlns:aink="http://schemas.microsoft.com/office/drawing/2016/ink" xmlns:am3d="http://schemas.microsoft.com/office/drawing/2017/model3d" xmlns:o="urn:schemas-microsoft-com:office:office" xmlns:r="http://schemas.openxmlformats.org/officeDocument/2006/relationships" xmlns:m="http://schemas.openxmlformats.org/officeDocument/2006/math" xmlns:v="urn:schemas-microsoft-com:vml" xmlns:wp14="http://schemas.microsoft.com/office/word/2010/wordprocessingDrawing" xmlns:wp="http://schemas.openxmlformats.org/drawingml/2006/wordprocessingDrawing" xmlns:w10="urn:schemas-microsoft-com:office:word" xmlns:w="http://schemas.openxmlformats.org/wordprocessingml/2006/main" xmlns:w14="http://schemas.microsoft.com/office/word/2010/wordml" xmlns:w15="http://schemas.microsoft.com/office/word/2012/wordml" xmlns:w16cid="http://schemas.microsoft.com/office/word/2016/wordml/cid" xmlns:w16se="http://schemas.microsoft.com/office/word/2015/wordml/symex" xmlns:wpg="http://schemas.microsoft.com/office/word/2010/wordprocessingGroup" xmlns:wpi="http://schemas.microsoft.com/office/word/2010/wordprocessingInk" xmlns:wne="http://schemas.microsoft.com/office/word/2006/wordml" xmlns:wps="http://schemas.microsoft.com/office/word/2010/wordprocessingShape" mc:Ignorable="w14 w15 w16se w16cid wp14">
+<w:footnotes xmlns:wpc="http://schemas.microsoft.com/office/word/2010/wordprocessingCanvas" xmlns:mo="http://schemas.microsoft.com/office/mac/office/2008/main" xmlns:mc="http://schemas.openxmlformats.org/markup-compatibility/2006" xmlns:mv="urn:schemas-microsoft-com:mac:vml" xmlns:o="urn:schemas-microsoft-com:office:office" xmlns:r="http://schemas.openxmlformats.org/officeDocument/2006/relationships" xmlns:m="http://schemas.openxmlformats.org/officeDocument/2006/math" xmlns:v="urn:schemas-microsoft-com:vml" xmlns:wp14="http://schemas.microsoft.com/office/word/2010/wordprocessingDrawing" xmlns:wp="http://schemas.openxmlformats.org/drawingml/2006/wordprocessingDrawing" xmlns:w10="urn:schemas-microsoft-com:office:word" xmlns:w="http://schemas.openxmlformats.org/wordprocessingml/2006/main" xmlns:w14="http://schemas.microsoft.com/office/word/2010/wordml" xmlns:w15="http://schemas.microsoft.com/office/word/2012/wordml" xmlns:wpg="http://schemas.microsoft.com/office/word/2010/wordprocessingGroup" xmlns:wpi="http://schemas.microsoft.com/office/word/2010/wordprocessingInk" xmlns:wne="http://schemas.microsoft.com/office/word/2006/wordml" xmlns:wps="http://schemas.microsoft.com/office/word/2010/wordprocessingShape" mc:Ignorable="w14 w15 wp14">
   <w:footnote w:type="separator" w:id="-1">
     <w:p>
       <w:pPr>
@@ -1643,7 +1834,7 @@
 </file>
 
 <file path=word/header1.xml><?xml version="1.0" encoding="utf-8"?>
-<w:hdr xmlns:wpc="http://schemas.microsoft.com/office/word/2010/wordprocessingCanvas" xmlns:cx="http://schemas.microsoft.com/office/drawing/2014/chartex" xmlns:cx1="http://schemas.microsoft.com/office/drawing/2015/9/8/chartex" xmlns:cx2="http://schemas.microsoft.com/office/drawing/2015/10/21/chartex" xmlns:cx3="http://schemas.microsoft.com/office/drawing/2016/5/9/chartex" xmlns:cx4="http://schemas.microsoft.com/office/drawing/2016/5/10/chartex" xmlns:cx5="http://schemas.microsoft.com/office/drawing/2016/5/11/chartex" xmlns:cx6="http://schemas.microsoft.com/office/drawing/2016/5/12/chartex" xmlns:cx7="http://schemas.microsoft.com/office/drawing/2016/5/13/chartex" xmlns:cx8="http://schemas.microsoft.com/office/drawing/2016/5/14/chartex" xmlns:mc="http://schemas.openxmlformats.org/markup-compatibility/2006" xmlns:aink="http://schemas.microsoft.com/office/drawing/2016/ink" xmlns:am3d="http://schemas.microsoft.com/office/drawing/2017/model3d" xmlns:o="urn:schemas-microsoft-com:office:office" xmlns:r="http://schemas.openxmlformats.org/officeDocument/2006/relationships" xmlns:m="http://schemas.openxmlformats.org/officeDocument/2006/math" xmlns:v="urn:schemas-microsoft-com:vml" xmlns:wp14="http://schemas.microsoft.com/office/word/2010/wordprocessingDrawing" xmlns:wp="http://schemas.openxmlformats.org/drawingml/2006/wordprocessingDrawing" xmlns:w10="urn:schemas-microsoft-com:office:word" xmlns:w="http://schemas.openxmlformats.org/wordprocessingml/2006/main" xmlns:w14="http://schemas.microsoft.com/office/word/2010/wordml" xmlns:w15="http://schemas.microsoft.com/office/word/2012/wordml" xmlns:w16cid="http://schemas.microsoft.com/office/word/2016/wordml/cid" xmlns:w16se="http://schemas.microsoft.com/office/word/2015/wordml/symex" xmlns:wpg="http://schemas.microsoft.com/office/word/2010/wordprocessingGroup" xmlns:wpi="http://schemas.microsoft.com/office/word/2010/wordprocessingInk" xmlns:wne="http://schemas.microsoft.com/office/word/2006/wordml" xmlns:wps="http://schemas.microsoft.com/office/word/2010/wordprocessingShape" mc:Ignorable="w14 w15 w16se w16cid wp14">
+<w:hdr xmlns:wpc="http://schemas.microsoft.com/office/word/2010/wordprocessingCanvas" xmlns:mo="http://schemas.microsoft.com/office/mac/office/2008/main" xmlns:mc="http://schemas.openxmlformats.org/markup-compatibility/2006" xmlns:mv="urn:schemas-microsoft-com:mac:vml" xmlns:o="urn:schemas-microsoft-com:office:office" xmlns:r="http://schemas.openxmlformats.org/officeDocument/2006/relationships" xmlns:m="http://schemas.openxmlformats.org/officeDocument/2006/math" xmlns:v="urn:schemas-microsoft-com:vml" xmlns:wp14="http://schemas.microsoft.com/office/word/2010/wordprocessingDrawing" xmlns:wp="http://schemas.openxmlformats.org/drawingml/2006/wordprocessingDrawing" xmlns:w10="urn:schemas-microsoft-com:office:word" xmlns:w="http://schemas.openxmlformats.org/wordprocessingml/2006/main" xmlns:w14="http://schemas.microsoft.com/office/word/2010/wordml" xmlns:w15="http://schemas.microsoft.com/office/word/2012/wordml" xmlns:wpg="http://schemas.microsoft.com/office/word/2010/wordprocessingGroup" xmlns:wpi="http://schemas.microsoft.com/office/word/2010/wordprocessingInk" xmlns:wne="http://schemas.microsoft.com/office/word/2006/wordml" xmlns:wps="http://schemas.microsoft.com/office/word/2010/wordprocessingShape" mc:Ignorable="w14 w15 wp14">
   <w:p>
     <w:pPr>
       <w:pStyle w:val="Header"/>
@@ -1707,7 +1898,7 @@
         <w:sz w:val="24"/>
         <w:szCs w:val="24"/>
       </w:rPr>
-      <w:t>– Program # ___</w:t>
+      <w:t>– Program # 1</w:t>
     </w:r>
   </w:p>
   <w:p>
@@ -1728,8 +1919,8 @@
 </file>
 
 <file path=word/numbering.xml><?xml version="1.0" encoding="utf-8"?>
-<w:numbering xmlns:wpc="http://schemas.microsoft.com/office/word/2010/wordprocessingCanvas" xmlns:cx="http://schemas.microsoft.com/office/drawing/2014/chartex" xmlns:cx1="http://schemas.microsoft.com/office/drawing/2015/9/8/chartex" xmlns:cx2="http://schemas.microsoft.com/office/drawing/2015/10/21/chartex" xmlns:cx3="http://schemas.microsoft.com/office/drawing/2016/5/9/chartex" xmlns:cx4="http://schemas.microsoft.com/office/drawing/2016/5/10/chartex" xmlns:cx5="http://schemas.microsoft.com/office/drawing/2016/5/11/chartex" xmlns:cx6="http://schemas.microsoft.com/office/drawing/2016/5/12/chartex" xmlns:cx7="http://schemas.microsoft.com/office/drawing/2016/5/13/chartex" xmlns:cx8="http://schemas.microsoft.com/office/drawing/2016/5/14/chartex" xmlns:mc="http://schemas.openxmlformats.org/markup-compatibility/2006" xmlns:aink="http://schemas.microsoft.com/office/drawing/2016/ink" xmlns:am3d="http://schemas.microsoft.com/office/drawing/2017/model3d" xmlns:o="urn:schemas-microsoft-com:office:office" xmlns:r="http://schemas.openxmlformats.org/officeDocument/2006/relationships" xmlns:m="http://schemas.openxmlformats.org/officeDocument/2006/math" xmlns:v="urn:schemas-microsoft-com:vml" xmlns:wp14="http://schemas.microsoft.com/office/word/2010/wordprocessingDrawing" xmlns:wp="http://schemas.openxmlformats.org/drawingml/2006/wordprocessingDrawing" xmlns:w10="urn:schemas-microsoft-com:office:word" xmlns:w="http://schemas.openxmlformats.org/wordprocessingml/2006/main" xmlns:w14="http://schemas.microsoft.com/office/word/2010/wordml" xmlns:w15="http://schemas.microsoft.com/office/word/2012/wordml" xmlns:w16cid="http://schemas.microsoft.com/office/word/2016/wordml/cid" xmlns:w16se="http://schemas.microsoft.com/office/word/2015/wordml/symex" xmlns:wpg="http://schemas.microsoft.com/office/word/2010/wordprocessingGroup" xmlns:wpi="http://schemas.microsoft.com/office/word/2010/wordprocessingInk" xmlns:wne="http://schemas.microsoft.com/office/word/2006/wordml" xmlns:wps="http://schemas.microsoft.com/office/word/2010/wordprocessingShape" mc:Ignorable="w14 w15 w16se w16cid wp14">
-  <w:abstractNum w:abstractNumId="0" w15:restartNumberingAfterBreak="0">
+<w:numbering xmlns:wpc="http://schemas.microsoft.com/office/word/2010/wordprocessingCanvas" xmlns:mo="http://schemas.microsoft.com/office/mac/office/2008/main" xmlns:mc="http://schemas.openxmlformats.org/markup-compatibility/2006" xmlns:mv="urn:schemas-microsoft-com:mac:vml" xmlns:o="urn:schemas-microsoft-com:office:office" xmlns:r="http://schemas.openxmlformats.org/officeDocument/2006/relationships" xmlns:m="http://schemas.openxmlformats.org/officeDocument/2006/math" xmlns:v="urn:schemas-microsoft-com:vml" xmlns:wp14="http://schemas.microsoft.com/office/word/2010/wordprocessingDrawing" xmlns:wp="http://schemas.openxmlformats.org/drawingml/2006/wordprocessingDrawing" xmlns:w10="urn:schemas-microsoft-com:office:word" xmlns:w="http://schemas.openxmlformats.org/wordprocessingml/2006/main" xmlns:w14="http://schemas.microsoft.com/office/word/2010/wordml" xmlns:w15="http://schemas.microsoft.com/office/word/2012/wordml" xmlns:wpg="http://schemas.microsoft.com/office/word/2010/wordprocessingGroup" xmlns:wpi="http://schemas.microsoft.com/office/word/2010/wordprocessingInk" xmlns:wne="http://schemas.microsoft.com/office/word/2006/wordml" xmlns:wps="http://schemas.microsoft.com/office/word/2010/wordprocessingShape" mc:Ignorable="w14 w15 wp14">
+  <w:abstractNum w:abstractNumId="0">
     <w:nsid w:val="119A018B"/>
     <w:multiLevelType w:val="hybridMultilevel"/>
     <w:tmpl w:val="B6D209FE"/>
@@ -1821,7 +2012,7 @@
       </w:pPr>
     </w:lvl>
   </w:abstractNum>
-  <w:abstractNum w:abstractNumId="1" w15:restartNumberingAfterBreak="0">
+  <w:abstractNum w:abstractNumId="1">
     <w:nsid w:val="3ABF6688"/>
     <w:multiLevelType w:val="hybridMultilevel"/>
     <w:tmpl w:val="403CAD34"/>
@@ -1920,7 +2111,7 @@
 </file>
 
 <file path=word/styles.xml><?xml version="1.0" encoding="utf-8"?>
-<w:styles xmlns:mc="http://schemas.openxmlformats.org/markup-compatibility/2006" xmlns:r="http://schemas.openxmlformats.org/officeDocument/2006/relationships" xmlns:w="http://schemas.openxmlformats.org/wordprocessingml/2006/main" xmlns:w14="http://schemas.microsoft.com/office/word/2010/wordml" xmlns:w15="http://schemas.microsoft.com/office/word/2012/wordml" xmlns:w16cid="http://schemas.microsoft.com/office/word/2016/wordml/cid" xmlns:w16se="http://schemas.microsoft.com/office/word/2015/wordml/symex" mc:Ignorable="w14 w15 w16se w16cid">
+<w:styles xmlns:mc="http://schemas.openxmlformats.org/markup-compatibility/2006" xmlns:r="http://schemas.openxmlformats.org/officeDocument/2006/relationships" xmlns:w="http://schemas.openxmlformats.org/wordprocessingml/2006/main" xmlns:w14="http://schemas.microsoft.com/office/word/2010/wordml" xmlns:w15="http://schemas.microsoft.com/office/word/2012/wordml" mc:Ignorable="w14 w15">
   <w:docDefaults>
     <w:rPrDefault>
       <w:rPr>
@@ -1930,7 +2121,7 @@
     </w:rPrDefault>
     <w:pPrDefault/>
   </w:docDefaults>
-  <w:latentStyles w:defLockedState="0" w:defUIPriority="99" w:defSemiHidden="0" w:defUnhideWhenUsed="0" w:defQFormat="0" w:count="376">
+  <w:latentStyles w:defLockedState="0" w:defUIPriority="99" w:defSemiHidden="0" w:defUnhideWhenUsed="0" w:defQFormat="0" w:count="382">
     <w:lsdException w:name="Normal" w:uiPriority="0" w:qFormat="1"/>
     <w:lsdException w:name="heading 1" w:uiPriority="9" w:qFormat="1"/>
     <w:lsdException w:name="heading 2" w:semiHidden="1" w:uiPriority="9" w:unhideWhenUsed="1" w:qFormat="1"/>
@@ -2304,9 +2495,6 @@
     <w:lsdException w:name="List Table 7 Colorful Accent 6" w:uiPriority="52"/>
     <w:lsdException w:name="Mention" w:semiHidden="1" w:unhideWhenUsed="1"/>
     <w:lsdException w:name="Smart Hyperlink" w:semiHidden="1" w:unhideWhenUsed="1"/>
-    <w:lsdException w:name="Hashtag" w:semiHidden="1" w:unhideWhenUsed="1"/>
-    <w:lsdException w:name="Unresolved Mention" w:semiHidden="1" w:unhideWhenUsed="1"/>
-    <w:lsdException w:name="Smart Link" w:semiHidden="1" w:unhideWhenUsed="1"/>
   </w:latentStyles>
   <w:style w:type="paragraph" w:default="1" w:styleId="Normal">
     <w:name w:val="Normal"/>
@@ -2437,6 +2625,7 @@
     <w:basedOn w:val="TableNormal"/>
     <w:rsid w:val="006F38B7"/>
     <w:tblPr>
+      <w:tblInd w:w="0" w:type="dxa"/>
       <w:tblBorders>
         <w:top w:val="single" w:sz="4" w:space="0" w:color="auto"/>
         <w:left w:val="single" w:sz="4" w:space="0" w:color="auto"/>
@@ -2445,6 +2634,12 @@
         <w:insideH w:val="single" w:sz="4" w:space="0" w:color="auto"/>
         <w:insideV w:val="single" w:sz="4" w:space="0" w:color="auto"/>
       </w:tblBorders>
+      <w:tblCellMar>
+        <w:top w:w="0" w:type="dxa"/>
+        <w:left w:w="108" w:type="dxa"/>
+        <w:bottom w:w="0" w:type="dxa"/>
+        <w:right w:w="108" w:type="dxa"/>
+      </w:tblCellMar>
     </w:tblPr>
   </w:style>
 </w:styles>
@@ -2738,7 +2933,7 @@
 </file>
 
 <file path=customXml/itemProps1.xml><?xml version="1.0" encoding="utf-8"?>
-<ds:datastoreItem xmlns:ds="http://schemas.openxmlformats.org/officeDocument/2006/customXml" ds:itemID="{D55EEC6C-A667-5341-8E1E-4F587D3E5E41}">
+<ds:datastoreItem xmlns:ds="http://schemas.openxmlformats.org/officeDocument/2006/customXml" ds:itemID="{D0FDB8AE-E6C1-5F4B-ADDA-CF8697E2EC2F}">
   <ds:schemaRefs>
     <ds:schemaRef ds:uri="http://schemas.openxmlformats.org/officeDocument/2006/bibliography"/>
   </ds:schemaRefs>
